--- a/pwiz_tools/Skyline/Documentation/Tutorials/AbsoluteQuant/zh-CHS/Skyline Absolute Quantification_zh-CHS.docx
+++ b/pwiz_tools/Skyline/Documentation/Tutorials/AbsoluteQuant/zh-CHS/Skyline Absolute Quantification_zh-CHS.docx
@@ -1,6 +1,6 @@
 
 <file path=word/document.xml><?xml version="1.0" encoding="utf-8"?>
-<w:document xmlns:wpc="http://schemas.microsoft.com/office/word/2010/wordprocessingCanvas" xmlns:cx="http://schemas.microsoft.com/office/drawing/2014/chartex" xmlns:cx1="http://schemas.microsoft.com/office/drawing/2015/9/8/chartex" xmlns:cx2="http://schemas.microsoft.com/office/drawing/2015/10/21/chartex" xmlns:cx3="http://schemas.microsoft.com/office/drawing/2016/5/9/chartex" xmlns:cx4="http://schemas.microsoft.com/office/drawing/2016/5/10/chartex" xmlns:cx5="http://schemas.microsoft.com/office/drawing/2016/5/11/chartex" xmlns:cx6="http://schemas.microsoft.com/office/drawing/2016/5/12/chartex" xmlns:cx7="http://schemas.microsoft.com/office/drawing/2016/5/13/chartex" xmlns:cx8="http://schemas.microsoft.com/office/drawing/2016/5/14/chartex" xmlns:mc="http://schemas.openxmlformats.org/markup-compatibility/2006" xmlns:aink="http://schemas.microsoft.com/office/drawing/2016/ink" xmlns:am3d="http://schemas.microsoft.com/office/drawing/2017/model3d" xmlns:o="urn:schemas-microsoft-com:office:office" xmlns:r="http://schemas.openxmlformats.org/officeDocument/2006/relationships" xmlns:m="http://schemas.openxmlformats.org/officeDocument/2006/math" xmlns:v="urn:schemas-microsoft-com:vml" xmlns:wp14="http://schemas.microsoft.com/office/word/2010/wordprocessingDrawing" xmlns:wp="http://schemas.openxmlformats.org/drawingml/2006/wordprocessingDrawing" xmlns:w10="urn:schemas-microsoft-com:office:word" xmlns:w="http://schemas.openxmlformats.org/wordprocessingml/2006/main" xmlns:w14="http://schemas.microsoft.com/office/word/2010/wordml" xmlns:w15="http://schemas.microsoft.com/office/word/2012/wordml" xmlns:w16cex="http://schemas.microsoft.com/office/word/2018/wordml/cex" xmlns:w16cid="http://schemas.microsoft.com/office/word/2016/wordml/cid" xmlns:w16="http://schemas.microsoft.com/office/word/2018/wordml" xmlns:w16sdtdh="http://schemas.microsoft.com/office/word/2020/wordml/sdtdatahash" xmlns:w16se="http://schemas.microsoft.com/office/word/2015/wordml/symex" xmlns:wpg="http://schemas.microsoft.com/office/word/2010/wordprocessingGroup" xmlns:wpi="http://schemas.microsoft.com/office/word/2010/wordprocessingInk" xmlns:wne="http://schemas.microsoft.com/office/word/2006/wordml" xmlns:wps="http://schemas.microsoft.com/office/word/2010/wordprocessingShape" mc:Ignorable="w14 w15 w16se w16cid w16 w16cex w16sdtdh wp14">
+<w:document xmlns:wpc="http://schemas.microsoft.com/office/word/2010/wordprocessingCanvas" xmlns:cx="http://schemas.microsoft.com/office/drawing/2014/chartex" xmlns:cx1="http://schemas.microsoft.com/office/drawing/2015/9/8/chartex" xmlns:cx2="http://schemas.microsoft.com/office/drawing/2015/10/21/chartex" xmlns:cx3="http://schemas.microsoft.com/office/drawing/2016/5/9/chartex" xmlns:cx4="http://schemas.microsoft.com/office/drawing/2016/5/10/chartex" xmlns:cx5="http://schemas.microsoft.com/office/drawing/2016/5/11/chartex" xmlns:cx6="http://schemas.microsoft.com/office/drawing/2016/5/12/chartex" xmlns:cx7="http://schemas.microsoft.com/office/drawing/2016/5/13/chartex" xmlns:cx8="http://schemas.microsoft.com/office/drawing/2016/5/14/chartex" xmlns:mc="http://schemas.openxmlformats.org/markup-compatibility/2006" xmlns:aink="http://schemas.microsoft.com/office/drawing/2016/ink" xmlns:am3d="http://schemas.microsoft.com/office/drawing/2017/model3d" xmlns:o="urn:schemas-microsoft-com:office:office" xmlns:oel="http://schemas.microsoft.com/office/2019/extlst" xmlns:r="http://schemas.openxmlformats.org/officeDocument/2006/relationships" xmlns:m="http://schemas.openxmlformats.org/officeDocument/2006/math" xmlns:v="urn:schemas-microsoft-com:vml" xmlns:wp14="http://schemas.microsoft.com/office/word/2010/wordprocessingDrawing" xmlns:wp="http://schemas.openxmlformats.org/drawingml/2006/wordprocessingDrawing" xmlns:w10="urn:schemas-microsoft-com:office:word" xmlns:w="http://schemas.openxmlformats.org/wordprocessingml/2006/main" xmlns:w14="http://schemas.microsoft.com/office/word/2010/wordml" xmlns:w15="http://schemas.microsoft.com/office/word/2012/wordml" xmlns:w16cex="http://schemas.microsoft.com/office/word/2018/wordml/cex" xmlns:w16cid="http://schemas.microsoft.com/office/word/2016/wordml/cid" xmlns:w16="http://schemas.microsoft.com/office/word/2018/wordml" xmlns:w16du="http://schemas.microsoft.com/office/word/2023/wordml/word16du" xmlns:w16sdtdh="http://schemas.microsoft.com/office/word/2020/wordml/sdtdatahash" xmlns:w16se="http://schemas.microsoft.com/office/word/2015/wordml/symex" xmlns:wpg="http://schemas.microsoft.com/office/word/2010/wordprocessingGroup" xmlns:wpi="http://schemas.microsoft.com/office/word/2010/wordprocessingInk" xmlns:wne="http://schemas.microsoft.com/office/word/2006/wordml" xmlns:wps="http://schemas.microsoft.com/office/word/2010/wordprocessingShape" mc:Ignorable="w14 w15 w16se w16cid w16 w16cex w16sdtdh w16du wp14">
   <w:body>
     <w:p>
       <w:pPr>
@@ -719,34 +719,359 @@
         <w:rPr>
           <w:rFonts w:eastAsia="SimSun"/>
         </w:rPr>
+        <w:t xml:space="preserve"> Stergachis </w:t>
+      </w:r>
+      <w:r>
+        <w:rPr>
+          <w:rFonts w:eastAsia="SimSun"/>
+        </w:rPr>
+        <w:t>等人发表的数据</w:t>
+      </w:r>
+      <w:r>
+        <w:rPr>
+          <w:rFonts w:eastAsia="SimSun"/>
+          <w:vertAlign w:val="superscript"/>
+        </w:rPr>
+        <w:t>7</w:t>
+      </w:r>
+      <w:r>
+        <w:rPr>
+          <w:rFonts w:eastAsia="SimSun"/>
+        </w:rPr>
+        <w:t>，使用</w:t>
+      </w:r>
+      <w:r>
+        <w:rPr>
+          <w:rFonts w:eastAsia="SimSun"/>
+        </w:rPr>
+        <w:t xml:space="preserve"> GST </w:t>
+      </w:r>
+      <w:r>
+        <w:rPr>
+          <w:rFonts w:eastAsia="SimSun"/>
+        </w:rPr>
+        <w:t>标签中</w:t>
+      </w:r>
+      <w:r>
+        <w:rPr>
+          <w:rFonts w:eastAsia="SimSun" w:hint="eastAsia"/>
+        </w:rPr>
+        <w:t>具有</w:t>
+      </w:r>
+      <w:r>
+        <w:rPr>
+          <w:rFonts w:eastAsia="SimSun"/>
+        </w:rPr>
+        <w:t>“</w:t>
+      </w:r>
+      <w:r>
+        <w:rPr>
+          <w:rFonts w:eastAsia="SimSun"/>
+        </w:rPr>
+        <w:t>蛋白特征性</w:t>
+      </w:r>
+      <w:r>
+        <w:rPr>
+          <w:rFonts w:eastAsia="SimSun"/>
+        </w:rPr>
+        <w:t>”</w:t>
+      </w:r>
+      <w:r>
+        <w:rPr>
+          <w:rFonts w:eastAsia="SimSun"/>
+        </w:rPr>
+        <w:t>的肽段来测量</w:t>
+      </w:r>
+      <w:r>
+        <w:rPr>
+          <w:rFonts w:eastAsia="SimSun" w:hint="eastAsia"/>
+        </w:rPr>
+        <w:t>含</w:t>
+      </w:r>
+      <w:r>
+        <w:rPr>
+          <w:rFonts w:eastAsia="SimSun"/>
+        </w:rPr>
+        <w:t xml:space="preserve"> GST </w:t>
+      </w:r>
+      <w:r>
+        <w:rPr>
+          <w:rFonts w:eastAsia="SimSun" w:hint="eastAsia"/>
+        </w:rPr>
+        <w:t>标签的</w:t>
+      </w:r>
+      <w:r>
+        <w:rPr>
+          <w:rFonts w:eastAsia="SimSun"/>
+        </w:rPr>
+        <w:t>蛋白质的绝对丰度（</w:t>
+      </w:r>
+      <w:r>
+        <w:rPr>
+          <w:rFonts w:eastAsia="SimSun"/>
+          <w:b/>
+        </w:rPr>
+        <w:t>教程图</w:t>
+      </w:r>
+      <w:r>
+        <w:rPr>
+          <w:rFonts w:eastAsia="SimSun"/>
+          <w:b/>
+        </w:rPr>
+        <w:t xml:space="preserve"> 1A</w:t>
+      </w:r>
+      <w:r>
+        <w:rPr>
+          <w:rFonts w:eastAsia="SimSun"/>
+        </w:rPr>
+        <w:t>）。对于任何绝对定量</w:t>
+      </w:r>
+      <w:r>
+        <w:rPr>
+          <w:rFonts w:eastAsia="SimSun" w:hint="eastAsia"/>
+        </w:rPr>
+        <w:t>的</w:t>
+      </w:r>
+      <w:r>
+        <w:rPr>
+          <w:rFonts w:eastAsia="SimSun"/>
+        </w:rPr>
+        <w:t>实验，必须先确定一种或多种用于定量目标蛋白质的</w:t>
+      </w:r>
+      <w:r>
+        <w:rPr>
+          <w:rFonts w:eastAsia="SimSun"/>
+        </w:rPr>
+        <w:t>“</w:t>
+      </w:r>
+      <w:r>
+        <w:rPr>
+          <w:rFonts w:eastAsia="SimSun"/>
+        </w:rPr>
+        <w:t>蛋白特征性</w:t>
+      </w:r>
+      <w:r>
+        <w:rPr>
+          <w:rFonts w:eastAsia="SimSun"/>
+        </w:rPr>
+        <w:t>”</w:t>
+      </w:r>
+      <w:r>
+        <w:rPr>
+          <w:rFonts w:eastAsia="SimSun"/>
+        </w:rPr>
+        <w:t>肽段。</w:t>
+      </w:r>
+      <w:r>
+        <w:rPr>
+          <w:rFonts w:eastAsia="SimSun" w:hint="eastAsia"/>
+        </w:rPr>
+        <w:t>由于</w:t>
+      </w:r>
+      <w:r>
+        <w:rPr>
+          <w:rFonts w:eastAsia="SimSun"/>
+        </w:rPr>
+        <w:t>肽段</w:t>
+      </w:r>
+      <w:r>
+        <w:rPr>
+          <w:rFonts w:eastAsia="SimSun"/>
+        </w:rPr>
+        <w:t xml:space="preserve"> IEAIPQIDK</w:t>
+      </w:r>
+      <w:r>
+        <w:rPr>
+          <w:rFonts w:eastAsia="SimSun"/>
+        </w:rPr>
+        <w:t>相对于其他</w:t>
+      </w:r>
+      <w:r>
+        <w:rPr>
+          <w:rFonts w:eastAsia="SimSun" w:hint="eastAsia"/>
+        </w:rPr>
+        <w:t>含</w:t>
+      </w:r>
+      <w:r>
+        <w:rPr>
+          <w:rFonts w:eastAsia="SimSun"/>
+        </w:rPr>
+        <w:t xml:space="preserve"> GST </w:t>
+      </w:r>
+      <w:r>
+        <w:rPr>
+          <w:rFonts w:eastAsia="SimSun"/>
+        </w:rPr>
+        <w:t>标签</w:t>
+      </w:r>
+      <w:r>
+        <w:rPr>
+          <w:rFonts w:eastAsia="SimSun" w:hint="eastAsia"/>
+        </w:rPr>
+        <w:t>的</w:t>
+      </w:r>
+      <w:r>
+        <w:rPr>
+          <w:rFonts w:eastAsia="SimSun"/>
+        </w:rPr>
+        <w:t>胰蛋白酶肽段</w:t>
+      </w:r>
+      <w:r>
+        <w:rPr>
+          <w:rFonts w:eastAsia="SimSun" w:hint="eastAsia"/>
+        </w:rPr>
+        <w:t>有较</w:t>
+      </w:r>
+      <w:r>
+        <w:rPr>
+          <w:rFonts w:eastAsia="SimSun"/>
+        </w:rPr>
+        <w:t>强</w:t>
+      </w:r>
+      <w:r>
+        <w:rPr>
+          <w:rFonts w:eastAsia="SimSun" w:hint="eastAsia"/>
+        </w:rPr>
+        <w:t>的</w:t>
+      </w:r>
+      <w:r>
+        <w:rPr>
+          <w:rFonts w:eastAsia="SimSun"/>
+        </w:rPr>
+        <w:t>信号强度（未发表），</w:t>
+      </w:r>
+      <w:r>
+        <w:rPr>
+          <w:rFonts w:eastAsia="SimSun" w:hint="eastAsia"/>
+        </w:rPr>
+        <w:t>因而</w:t>
+      </w:r>
+      <w:r>
+        <w:rPr>
+          <w:rFonts w:eastAsia="SimSun"/>
+        </w:rPr>
+        <w:t>被确定</w:t>
+      </w:r>
+      <w:r>
+        <w:rPr>
+          <w:rFonts w:eastAsia="SimSun" w:hint="eastAsia"/>
+        </w:rPr>
+        <w:t>具有</w:t>
+      </w:r>
+      <w:r>
+        <w:rPr>
+          <w:rFonts w:eastAsia="SimSun"/>
+        </w:rPr>
+        <w:t>“</w:t>
+      </w:r>
+      <w:r>
+        <w:rPr>
+          <w:rFonts w:eastAsia="SimSun"/>
+        </w:rPr>
+        <w:t>蛋白特征性</w:t>
+      </w:r>
+      <w:r>
+        <w:rPr>
+          <w:rFonts w:eastAsia="SimSun"/>
+        </w:rPr>
+        <w:t>”</w:t>
+      </w:r>
+      <w:r>
+        <w:rPr>
+          <w:rFonts w:eastAsia="SimSun"/>
+        </w:rPr>
+        <w:t>。而且，与其他</w:t>
+      </w:r>
+      <w:r>
+        <w:rPr>
+          <w:rFonts w:eastAsia="SimSun" w:hint="eastAsia"/>
+        </w:rPr>
+        <w:t>人类</w:t>
+      </w:r>
+      <w:r>
+        <w:rPr>
+          <w:rFonts w:eastAsia="SimSun"/>
+        </w:rPr>
+        <w:t>谷胱甘肽</w:t>
+      </w:r>
+      <w:r>
+        <w:rPr>
+          <w:rFonts w:eastAsia="SimSun" w:hint="eastAsia"/>
+        </w:rPr>
+        <w:t>的</w:t>
+      </w:r>
+      <w:r>
+        <w:rPr>
+          <w:rFonts w:eastAsia="SimSun"/>
+        </w:rPr>
+        <w:t>结合蛋白</w:t>
+      </w:r>
+      <w:r>
+        <w:rPr>
+          <w:rFonts w:eastAsia="SimSun" w:hint="eastAsia"/>
+        </w:rPr>
+        <w:t>不同</w:t>
+      </w:r>
+      <w:r>
+        <w:rPr>
+          <w:rFonts w:eastAsia="SimSun"/>
+        </w:rPr>
+        <w:t>，该肽段能独特地识别血吸虫</w:t>
+      </w:r>
+      <w:r>
+        <w:rPr>
+          <w:rFonts w:eastAsia="SimSun"/>
+        </w:rPr>
         <w:t xml:space="preserve"> </w:t>
       </w:r>
-      <w:proofErr w:type="spellStart"/>
-      <w:r>
-        <w:rPr>
-          <w:rFonts w:eastAsia="SimSun"/>
-        </w:rPr>
-        <w:t>Stergachis</w:t>
-      </w:r>
-      <w:proofErr w:type="spellEnd"/>
+      <w:r>
+        <w:rPr>
+          <w:rFonts w:eastAsia="SimSun" w:hint="eastAsia"/>
+        </w:rPr>
+        <w:t>的</w:t>
+      </w:r>
+      <w:r>
+        <w:rPr>
+          <w:rFonts w:eastAsia="SimSun"/>
+        </w:rPr>
+        <w:t xml:space="preserve">GST </w:t>
+      </w:r>
+      <w:r>
+        <w:rPr>
+          <w:rFonts w:eastAsia="SimSun"/>
+        </w:rPr>
+        <w:t>标签。</w:t>
+      </w:r>
       <w:r>
         <w:rPr>
           <w:rFonts w:eastAsia="SimSun"/>
         </w:rPr>
         <w:t xml:space="preserve"> </w:t>
       </w:r>
-      <w:r>
-        <w:rPr>
-          <w:rFonts w:eastAsia="SimSun"/>
-        </w:rPr>
-        <w:t>等人发表的数据</w:t>
-      </w:r>
-      <w:r>
-        <w:rPr>
-          <w:rFonts w:eastAsia="SimSun"/>
-          <w:vertAlign w:val="superscript"/>
-        </w:rPr>
-        <w:t>7</w:t>
+    </w:p>
+    <w:p>
+      <w:pPr>
+        <w:rPr>
+          <w:rFonts w:eastAsia="SimSun"/>
+        </w:rPr>
+      </w:pPr>
+      <w:r>
+        <w:rPr>
+          <w:rFonts w:eastAsia="SimSun" w:hint="eastAsia"/>
+        </w:rPr>
+        <w:t>在</w:t>
+      </w:r>
+      <w:r>
+        <w:rPr>
+          <w:rFonts w:eastAsia="SimSun"/>
+        </w:rPr>
+        <w:t>该实验</w:t>
+      </w:r>
+      <w:r>
+        <w:rPr>
+          <w:rFonts w:eastAsia="SimSun" w:hint="eastAsia"/>
+        </w:rPr>
+        <w:t>中</w:t>
       </w:r>
       <w:r>
         <w:rPr>
@@ -757,6 +1082,31 @@
       <w:r>
         <w:rPr>
           <w:rFonts w:eastAsia="SimSun"/>
+          <w:iCs/>
+        </w:rPr>
+        <w:t>体外</w:t>
+      </w:r>
+      <w:r>
+        <w:rPr>
+          <w:rFonts w:eastAsia="SimSun"/>
+        </w:rPr>
+        <w:t>转录</w:t>
+      </w:r>
+      <w:r>
+        <w:rPr>
+          <w:rFonts w:eastAsia="SimSun"/>
+        </w:rPr>
+        <w:t>/</w:t>
+      </w:r>
+      <w:r>
+        <w:rPr>
+          <w:rFonts w:eastAsia="SimSun"/>
+        </w:rPr>
+        <w:t>翻译产生了包含框内</w:t>
+      </w:r>
+      <w:r>
+        <w:rPr>
+          <w:rFonts w:eastAsia="SimSun"/>
         </w:rPr>
         <w:t xml:space="preserve"> GST </w:t>
       </w:r>
@@ -764,602 +1114,238 @@
         <w:rPr>
           <w:rFonts w:eastAsia="SimSun"/>
         </w:rPr>
-        <w:t>标签中</w:t>
+        <w:t>标签的</w:t>
+      </w:r>
+      <w:r>
+        <w:rPr>
+          <w:rFonts w:eastAsia="SimSun"/>
+        </w:rPr>
+        <w:t xml:space="preserve"> FOXN1 </w:t>
+      </w:r>
+      <w:r>
+        <w:rPr>
+          <w:rFonts w:eastAsia="SimSun"/>
+        </w:rPr>
+        <w:t>蛋白，并使用谷胱甘肽树脂纯化全长蛋白（</w:t>
+      </w:r>
+      <w:r>
+        <w:rPr>
+          <w:rFonts w:eastAsia="SimSun"/>
+          <w:b/>
+        </w:rPr>
+        <w:t>教程图</w:t>
+      </w:r>
+      <w:r>
+        <w:rPr>
+          <w:rFonts w:eastAsia="SimSun"/>
+          <w:b/>
+        </w:rPr>
+        <w:t xml:space="preserve"> 1B</w:t>
+      </w:r>
+      <w:r>
+        <w:rPr>
+          <w:rFonts w:eastAsia="SimSun"/>
+        </w:rPr>
+        <w:t>）。然后将重肽</w:t>
+      </w:r>
+      <w:r>
+        <w:rPr>
+          <w:rFonts w:eastAsia="SimSun"/>
+        </w:rPr>
+        <w:t xml:space="preserve"> IEAIPQIDK </w:t>
+      </w:r>
+      <w:r>
+        <w:rPr>
+          <w:rFonts w:eastAsia="SimSun"/>
+        </w:rPr>
+        <w:t>加标到洗脱缓冲液中，酶解</w:t>
       </w:r>
       <w:r>
         <w:rPr>
           <w:rFonts w:eastAsia="SimSun" w:hint="eastAsia"/>
         </w:rPr>
-        <w:t>具有</w:t>
-      </w:r>
-      <w:r>
-        <w:rPr>
-          <w:rFonts w:eastAsia="SimSun"/>
-        </w:rPr>
-        <w:t>“</w:t>
-      </w:r>
-      <w:r>
-        <w:rPr>
-          <w:rFonts w:eastAsia="SimSun"/>
-        </w:rPr>
-        <w:t>蛋白特征性</w:t>
-      </w:r>
-      <w:r>
-        <w:rPr>
-          <w:rFonts w:eastAsia="SimSun"/>
-        </w:rPr>
-        <w:t>”</w:t>
-      </w:r>
-      <w:r>
-        <w:rPr>
-          <w:rFonts w:eastAsia="SimSun"/>
-        </w:rPr>
-        <w:t>的肽段来测量</w:t>
+        <w:t>后</w:t>
+      </w:r>
+      <w:r>
+        <w:rPr>
+          <w:rFonts w:eastAsia="SimSun"/>
+        </w:rPr>
+        <w:t>在</w:t>
+      </w:r>
+      <w:r>
+        <w:rPr>
+          <w:rFonts w:eastAsia="SimSun"/>
+        </w:rPr>
+        <w:t xml:space="preserve"> Thermo TSQ Vantage </w:t>
+      </w:r>
+      <w:r>
+        <w:rPr>
+          <w:rFonts w:eastAsia="SimSun"/>
+        </w:rPr>
+        <w:t>三重四极杆质谱仪上使用选择性反应监测</w:t>
+      </w:r>
+      <w:r>
+        <w:rPr>
+          <w:rFonts w:eastAsia="SimSun"/>
+        </w:rPr>
+        <w:t xml:space="preserve"> (SRM)</w:t>
+      </w:r>
+      <w:r>
+        <w:rPr>
+          <w:rFonts w:eastAsia="SimSun"/>
+        </w:rPr>
+        <w:t>分析样品。使用不同数量的轻肽</w:t>
+      </w:r>
+      <w:r>
+        <w:rPr>
+          <w:rFonts w:eastAsia="SimSun"/>
+        </w:rPr>
+        <w:t xml:space="preserve"> IEAIPQIDK</w:t>
+      </w:r>
+      <w:r>
+        <w:rPr>
+          <w:rFonts w:eastAsia="SimSun"/>
+        </w:rPr>
+        <w:t>（生成的纯度</w:t>
+      </w:r>
+      <w:r>
+        <w:rPr>
+          <w:rFonts w:eastAsia="SimSun"/>
+        </w:rPr>
+        <w:t xml:space="preserve"> &gt; 97</w:t>
+      </w:r>
+      <w:r>
+        <w:rPr>
+          <w:rFonts w:eastAsia="SimSun"/>
+        </w:rPr>
+        <w:t>％）生成外部校准曲线，并通过氨基酸分析确定浓度。重肽</w:t>
+      </w:r>
+      <w:r>
+        <w:rPr>
+          <w:rFonts w:eastAsia="SimSun"/>
+        </w:rPr>
+        <w:t xml:space="preserve"> IEAIPQIDK </w:t>
+      </w:r>
+      <w:r>
+        <w:rPr>
+          <w:rFonts w:eastAsia="SimSun"/>
+        </w:rPr>
+        <w:t>也按照与</w:t>
+      </w:r>
+      <w:r>
+        <w:rPr>
+          <w:rFonts w:eastAsia="SimSun"/>
+        </w:rPr>
+        <w:t xml:space="preserve"> FOXN1-GST </w:t>
+      </w:r>
+      <w:r>
+        <w:rPr>
+          <w:rFonts w:eastAsia="SimSun"/>
+        </w:rPr>
+        <w:t>样品中相同的浓度加标到这些校准物中（</w:t>
+      </w:r>
+      <w:r>
+        <w:rPr>
+          <w:rFonts w:eastAsia="SimSun"/>
+          <w:b/>
+        </w:rPr>
+        <w:t>教程图</w:t>
+      </w:r>
+      <w:r>
+        <w:rPr>
+          <w:rFonts w:eastAsia="SimSun"/>
+          <w:b/>
+        </w:rPr>
+        <w:t xml:space="preserve"> 1C</w:t>
+      </w:r>
+      <w:r>
+        <w:rPr>
+          <w:rFonts w:eastAsia="SimSun"/>
+        </w:rPr>
+        <w:t>）。务必注意的是，只要每个样品中的重肽浓度相同，那么浓度的高低</w:t>
       </w:r>
       <w:r>
         <w:rPr>
           <w:rFonts w:eastAsia="SimSun" w:hint="eastAsia"/>
         </w:rPr>
-        <w:t>含</w:t>
-      </w:r>
-      <w:r>
-        <w:rPr>
-          <w:rFonts w:eastAsia="SimSun"/>
-        </w:rPr>
-        <w:t xml:space="preserve"> GST </w:t>
+        <w:t>便</w:t>
+      </w:r>
+      <w:r>
+        <w:rPr>
+          <w:rFonts w:eastAsia="SimSun"/>
+        </w:rPr>
+        <w:t>毫无关系。不过，样品中的重肽量与源自</w:t>
+      </w:r>
+      <w:r>
+        <w:rPr>
+          <w:rFonts w:eastAsia="SimSun"/>
+        </w:rPr>
+        <w:t xml:space="preserve"> FOXN1-GST </w:t>
+      </w:r>
+      <w:r>
+        <w:rPr>
+          <w:rFonts w:eastAsia="SimSun"/>
+        </w:rPr>
+        <w:t>的轻肽量相似</w:t>
       </w:r>
       <w:r>
         <w:rPr>
           <w:rFonts w:eastAsia="SimSun" w:hint="eastAsia"/>
         </w:rPr>
-        <w:t>标签的</w:t>
-      </w:r>
-      <w:r>
-        <w:rPr>
-          <w:rFonts w:eastAsia="SimSun"/>
-        </w:rPr>
-        <w:t>蛋白质的绝对丰度（</w:t>
-      </w:r>
-      <w:r>
-        <w:rPr>
-          <w:rFonts w:eastAsia="SimSun"/>
-          <w:b/>
-        </w:rPr>
-        <w:t>教程图</w:t>
-      </w:r>
-      <w:r>
-        <w:rPr>
-          <w:rFonts w:eastAsia="SimSun"/>
-          <w:b/>
-        </w:rPr>
-        <w:t xml:space="preserve"> 1A</w:t>
-      </w:r>
-      <w:r>
-        <w:rPr>
-          <w:rFonts w:eastAsia="SimSun"/>
-        </w:rPr>
-        <w:t>）。对于任何绝对定量</w:t>
+        <w:t>时最佳</w:t>
+      </w:r>
+      <w:r>
+        <w:rPr>
+          <w:rFonts w:eastAsia="SimSun"/>
+        </w:rPr>
+        <w:t>。同样，</w:t>
       </w:r>
       <w:r>
         <w:rPr>
           <w:rFonts w:eastAsia="SimSun" w:hint="eastAsia"/>
         </w:rPr>
-        <w:t>的</w:t>
-      </w:r>
-      <w:r>
-        <w:rPr>
-          <w:rFonts w:eastAsia="SimSun"/>
-        </w:rPr>
-        <w:t>实验，必须先确定一种或多种用于定量目标蛋白质的</w:t>
-      </w:r>
-      <w:r>
-        <w:rPr>
-          <w:rFonts w:eastAsia="SimSun"/>
-        </w:rPr>
-        <w:t>“</w:t>
-      </w:r>
-      <w:r>
-        <w:rPr>
-          <w:rFonts w:eastAsia="SimSun"/>
-        </w:rPr>
-        <w:t>蛋白特征性</w:t>
-      </w:r>
-      <w:r>
-        <w:rPr>
-          <w:rFonts w:eastAsia="SimSun"/>
-        </w:rPr>
-        <w:t>”</w:t>
-      </w:r>
-      <w:r>
-        <w:rPr>
-          <w:rFonts w:eastAsia="SimSun"/>
-        </w:rPr>
-        <w:t>肽段。</w:t>
+        <w:t>使</w:t>
+      </w:r>
+      <w:r>
+        <w:rPr>
+          <w:rFonts w:eastAsia="SimSun"/>
+        </w:rPr>
+        <w:t>源自</w:t>
+      </w:r>
+      <w:r>
+        <w:rPr>
+          <w:rFonts w:eastAsia="SimSun"/>
+        </w:rPr>
+        <w:t xml:space="preserve"> FOXN1-GST </w:t>
+      </w:r>
+      <w:r>
+        <w:rPr>
+          <w:rFonts w:eastAsia="SimSun"/>
+        </w:rPr>
+        <w:t>的轻肽浓度</w:t>
       </w:r>
       <w:r>
         <w:rPr>
           <w:rFonts w:eastAsia="SimSun" w:hint="eastAsia"/>
         </w:rPr>
-        <w:t>由于</w:t>
-      </w:r>
-      <w:r>
-        <w:rPr>
-          <w:rFonts w:eastAsia="SimSun"/>
-        </w:rPr>
-        <w:t>肽段</w:t>
-      </w:r>
-      <w:r>
-        <w:rPr>
-          <w:rFonts w:eastAsia="SimSun"/>
-        </w:rPr>
-        <w:t xml:space="preserve"> IEAIPQIDK</w:t>
-      </w:r>
-      <w:r>
-        <w:rPr>
-          <w:rFonts w:eastAsia="SimSun"/>
-        </w:rPr>
-        <w:t>相对于其他</w:t>
+        <w:t>处</w:t>
+      </w:r>
+      <w:r>
+        <w:rPr>
+          <w:rFonts w:eastAsia="SimSun"/>
+        </w:rPr>
+        <w:t>于使用不同校准物测试的浓度范围中间</w:t>
       </w:r>
       <w:r>
         <w:rPr>
           <w:rFonts w:eastAsia="SimSun" w:hint="eastAsia"/>
         </w:rPr>
-        <w:t>含</w:t>
-      </w:r>
-      <w:r>
-        <w:rPr>
-          <w:rFonts w:eastAsia="SimSun"/>
-        </w:rPr>
-        <w:t xml:space="preserve"> GST </w:t>
-      </w:r>
-      <w:r>
-        <w:rPr>
-          <w:rFonts w:eastAsia="SimSun"/>
-        </w:rPr>
-        <w:t>标签</w:t>
-      </w:r>
-      <w:r>
-        <w:rPr>
-          <w:rFonts w:eastAsia="SimSun" w:hint="eastAsia"/>
-        </w:rPr>
-        <w:t>的</w:t>
-      </w:r>
-      <w:r>
-        <w:rPr>
-          <w:rFonts w:eastAsia="SimSun"/>
-        </w:rPr>
-        <w:t>胰蛋白酶肽段</w:t>
-      </w:r>
-      <w:r>
-        <w:rPr>
-          <w:rFonts w:eastAsia="SimSun" w:hint="eastAsia"/>
-        </w:rPr>
-        <w:t>有较</w:t>
-      </w:r>
-      <w:r>
-        <w:rPr>
-          <w:rFonts w:eastAsia="SimSun"/>
-        </w:rPr>
-        <w:t>强</w:t>
-      </w:r>
-      <w:r>
-        <w:rPr>
-          <w:rFonts w:eastAsia="SimSun" w:hint="eastAsia"/>
-        </w:rPr>
-        <w:t>的</w:t>
-      </w:r>
-      <w:r>
-        <w:rPr>
-          <w:rFonts w:eastAsia="SimSun"/>
-        </w:rPr>
-        <w:t>信号强度（未发表），</w:t>
-      </w:r>
-      <w:r>
-        <w:rPr>
-          <w:rFonts w:eastAsia="SimSun" w:hint="eastAsia"/>
-        </w:rPr>
-        <w:t>因而</w:t>
-      </w:r>
-      <w:r>
-        <w:rPr>
-          <w:rFonts w:eastAsia="SimSun"/>
-        </w:rPr>
-        <w:t>被确定</w:t>
-      </w:r>
-      <w:r>
-        <w:rPr>
-          <w:rFonts w:eastAsia="SimSun" w:hint="eastAsia"/>
-        </w:rPr>
-        <w:t>具有</w:t>
-      </w:r>
-      <w:r>
-        <w:rPr>
-          <w:rFonts w:eastAsia="SimSun"/>
-        </w:rPr>
-        <w:t>“</w:t>
-      </w:r>
-      <w:r>
-        <w:rPr>
-          <w:rFonts w:eastAsia="SimSun"/>
-        </w:rPr>
-        <w:t>蛋白特征性</w:t>
-      </w:r>
-      <w:r>
-        <w:rPr>
-          <w:rFonts w:eastAsia="SimSun"/>
-        </w:rPr>
-        <w:t>”</w:t>
-      </w:r>
-      <w:r>
-        <w:rPr>
-          <w:rFonts w:eastAsia="SimSun"/>
-        </w:rPr>
-        <w:t>。而且，与其他</w:t>
-      </w:r>
-      <w:r>
-        <w:rPr>
-          <w:rFonts w:eastAsia="SimSun" w:hint="eastAsia"/>
-        </w:rPr>
-        <w:t>人类</w:t>
-      </w:r>
-      <w:r>
-        <w:rPr>
-          <w:rFonts w:eastAsia="SimSun"/>
-        </w:rPr>
-        <w:t>谷胱甘肽</w:t>
-      </w:r>
-      <w:r>
-        <w:rPr>
-          <w:rFonts w:eastAsia="SimSun" w:hint="eastAsia"/>
-        </w:rPr>
-        <w:t>的</w:t>
-      </w:r>
-      <w:r>
-        <w:rPr>
-          <w:rFonts w:eastAsia="SimSun"/>
-        </w:rPr>
-        <w:t>结合蛋白</w:t>
-      </w:r>
-      <w:r>
-        <w:rPr>
-          <w:rFonts w:eastAsia="SimSun" w:hint="eastAsia"/>
-        </w:rPr>
-        <w:t>不同</w:t>
-      </w:r>
-      <w:r>
-        <w:rPr>
-          <w:rFonts w:eastAsia="SimSun"/>
-        </w:rPr>
-        <w:t>，该肽段能独特地识别血吸虫</w:t>
-      </w:r>
-      <w:r>
-        <w:rPr>
-          <w:rFonts w:eastAsia="SimSun"/>
-        </w:rPr>
-        <w:t xml:space="preserve"> </w:t>
-      </w:r>
-      <w:r>
-        <w:rPr>
-          <w:rFonts w:eastAsia="SimSun" w:hint="eastAsia"/>
-        </w:rPr>
-        <w:t>的</w:t>
-      </w:r>
-      <w:r>
-        <w:rPr>
-          <w:rFonts w:eastAsia="SimSun"/>
-        </w:rPr>
-        <w:t xml:space="preserve">GST </w:t>
-      </w:r>
-      <w:r>
-        <w:rPr>
-          <w:rFonts w:eastAsia="SimSun"/>
-        </w:rPr>
-        <w:t>标签。</w:t>
-      </w:r>
-      <w:r>
-        <w:rPr>
-          <w:rFonts w:eastAsia="SimSun"/>
-        </w:rPr>
-        <w:t xml:space="preserve"> </w:t>
-      </w:r>
-    </w:p>
-    <w:p>
-      <w:pPr>
-        <w:rPr>
-          <w:rFonts w:eastAsia="SimSun"/>
-        </w:rPr>
-      </w:pPr>
-      <w:r>
-        <w:rPr>
-          <w:rFonts w:eastAsia="SimSun" w:hint="eastAsia"/>
-        </w:rPr>
-        <w:t>在</w:t>
-      </w:r>
-      <w:r>
-        <w:rPr>
-          <w:rFonts w:eastAsia="SimSun"/>
-        </w:rPr>
-        <w:t>该实验</w:t>
-      </w:r>
-      <w:r>
-        <w:rPr>
-          <w:rFonts w:eastAsia="SimSun" w:hint="eastAsia"/>
-        </w:rPr>
-        <w:t>中</w:t>
-      </w:r>
-      <w:r>
-        <w:rPr>
-          <w:rFonts w:eastAsia="SimSun"/>
-        </w:rPr>
-        <w:t>，使用</w:t>
-      </w:r>
-      <w:r>
-        <w:rPr>
-          <w:rFonts w:eastAsia="SimSun"/>
-          <w:iCs/>
-        </w:rPr>
-        <w:t>体外</w:t>
-      </w:r>
-      <w:r>
-        <w:rPr>
-          <w:rFonts w:eastAsia="SimSun"/>
-        </w:rPr>
-        <w:t>转录</w:t>
-      </w:r>
-      <w:r>
-        <w:rPr>
-          <w:rFonts w:eastAsia="SimSun"/>
-        </w:rPr>
-        <w:t>/</w:t>
-      </w:r>
-      <w:r>
-        <w:rPr>
-          <w:rFonts w:eastAsia="SimSun"/>
-        </w:rPr>
-        <w:t>翻译产生了包含框内</w:t>
-      </w:r>
-      <w:r>
-        <w:rPr>
-          <w:rFonts w:eastAsia="SimSun"/>
-        </w:rPr>
-        <w:t xml:space="preserve"> GST </w:t>
-      </w:r>
-      <w:r>
-        <w:rPr>
-          <w:rFonts w:eastAsia="SimSun"/>
-        </w:rPr>
-        <w:t>标签的</w:t>
-      </w:r>
-      <w:r>
-        <w:rPr>
-          <w:rFonts w:eastAsia="SimSun"/>
-        </w:rPr>
-        <w:t xml:space="preserve"> FOXN1 </w:t>
-      </w:r>
-      <w:r>
-        <w:rPr>
-          <w:rFonts w:eastAsia="SimSun"/>
-        </w:rPr>
-        <w:t>蛋白，并使用谷胱甘肽树脂纯化全长蛋白（</w:t>
-      </w:r>
-      <w:r>
-        <w:rPr>
-          <w:rFonts w:eastAsia="SimSun"/>
-          <w:b/>
-        </w:rPr>
-        <w:t>教程图</w:t>
-      </w:r>
-      <w:r>
-        <w:rPr>
-          <w:rFonts w:eastAsia="SimSun"/>
-          <w:b/>
-        </w:rPr>
-        <w:t xml:space="preserve"> 1B</w:t>
-      </w:r>
-      <w:r>
-        <w:rPr>
-          <w:rFonts w:eastAsia="SimSun"/>
-        </w:rPr>
-        <w:t>）。然后将重肽</w:t>
-      </w:r>
-      <w:r>
-        <w:rPr>
-          <w:rFonts w:eastAsia="SimSun"/>
-        </w:rPr>
-        <w:t xml:space="preserve"> IEAIPQIDK </w:t>
-      </w:r>
-      <w:r>
-        <w:rPr>
-          <w:rFonts w:eastAsia="SimSun"/>
-        </w:rPr>
-        <w:t>加标到洗脱缓冲液中，酶解</w:t>
-      </w:r>
-      <w:r>
-        <w:rPr>
-          <w:rFonts w:eastAsia="SimSun" w:hint="eastAsia"/>
-        </w:rPr>
-        <w:t>后</w:t>
-      </w:r>
-      <w:r>
-        <w:rPr>
-          <w:rFonts w:eastAsia="SimSun"/>
-        </w:rPr>
-        <w:t>在</w:t>
-      </w:r>
-      <w:r>
-        <w:rPr>
-          <w:rFonts w:eastAsia="SimSun"/>
-        </w:rPr>
-        <w:t xml:space="preserve"> Thermo TSQ Vantage </w:t>
-      </w:r>
-      <w:r>
-        <w:rPr>
-          <w:rFonts w:eastAsia="SimSun"/>
-        </w:rPr>
-        <w:t>三重四极杆质谱仪上使用选择性反应监测</w:t>
-      </w:r>
-      <w:r>
-        <w:rPr>
-          <w:rFonts w:eastAsia="SimSun"/>
-        </w:rPr>
-        <w:t xml:space="preserve"> (SRM)</w:t>
-      </w:r>
-      <w:r>
-        <w:rPr>
-          <w:rFonts w:eastAsia="SimSun"/>
-        </w:rPr>
-        <w:t>分析样品。使用不同数量的轻肽</w:t>
-      </w:r>
-      <w:r>
-        <w:rPr>
-          <w:rFonts w:eastAsia="SimSun"/>
-        </w:rPr>
-        <w:t xml:space="preserve"> IEAIPQIDK</w:t>
-      </w:r>
-      <w:r>
-        <w:rPr>
-          <w:rFonts w:eastAsia="SimSun"/>
-        </w:rPr>
-        <w:t>（生成的纯度</w:t>
-      </w:r>
-      <w:r>
-        <w:rPr>
-          <w:rFonts w:eastAsia="SimSun"/>
-        </w:rPr>
-        <w:t xml:space="preserve"> &gt; 97</w:t>
-      </w:r>
-      <w:r>
-        <w:rPr>
-          <w:rFonts w:eastAsia="SimSun"/>
-        </w:rPr>
-        <w:t>％）生成外部校准曲线，并通过氨基酸分析确定浓度。重肽</w:t>
-      </w:r>
-      <w:r>
-        <w:rPr>
-          <w:rFonts w:eastAsia="SimSun"/>
-        </w:rPr>
-        <w:t xml:space="preserve"> IEAIPQIDK </w:t>
-      </w:r>
-      <w:r>
-        <w:rPr>
-          <w:rFonts w:eastAsia="SimSun"/>
-        </w:rPr>
-        <w:t>也按照与</w:t>
-      </w:r>
-      <w:r>
-        <w:rPr>
-          <w:rFonts w:eastAsia="SimSun"/>
-        </w:rPr>
-        <w:t xml:space="preserve"> FOXN1-GST </w:t>
-      </w:r>
-      <w:r>
-        <w:rPr>
-          <w:rFonts w:eastAsia="SimSun"/>
-        </w:rPr>
-        <w:t>样品中相同的浓度加标到这些校准物中（</w:t>
-      </w:r>
-      <w:r>
-        <w:rPr>
-          <w:rFonts w:eastAsia="SimSun"/>
-          <w:b/>
-        </w:rPr>
-        <w:t>教程图</w:t>
-      </w:r>
-      <w:r>
-        <w:rPr>
-          <w:rFonts w:eastAsia="SimSun"/>
-          <w:b/>
-        </w:rPr>
-        <w:t xml:space="preserve"> 1C</w:t>
-      </w:r>
-      <w:r>
-        <w:rPr>
-          <w:rFonts w:eastAsia="SimSun"/>
-        </w:rPr>
-        <w:t>）。务必注意的是，只要每个样品中的重肽浓度相同，那么浓度的高低</w:t>
-      </w:r>
-      <w:r>
-        <w:rPr>
-          <w:rFonts w:eastAsia="SimSun" w:hint="eastAsia"/>
-        </w:rPr>
-        <w:t>便</w:t>
-      </w:r>
-      <w:r>
-        <w:rPr>
-          <w:rFonts w:eastAsia="SimSun"/>
-        </w:rPr>
-        <w:t>毫无关系。不过，样品中的重肽量与源自</w:t>
-      </w:r>
-      <w:r>
-        <w:rPr>
-          <w:rFonts w:eastAsia="SimSun"/>
-        </w:rPr>
-        <w:t xml:space="preserve"> FOXN1-GST </w:t>
-      </w:r>
-      <w:r>
-        <w:rPr>
-          <w:rFonts w:eastAsia="SimSun"/>
-        </w:rPr>
-        <w:t>的轻肽量相似</w:t>
-      </w:r>
-      <w:r>
-        <w:rPr>
-          <w:rFonts w:eastAsia="SimSun" w:hint="eastAsia"/>
-        </w:rPr>
         <w:t>时最佳</w:t>
       </w:r>
       <w:r>
         <w:rPr>
           <w:rFonts w:eastAsia="SimSun"/>
         </w:rPr>
-        <w:t>。同样，</w:t>
-      </w:r>
-      <w:r>
-        <w:rPr>
-          <w:rFonts w:eastAsia="SimSun" w:hint="eastAsia"/>
-        </w:rPr>
-        <w:t>使</w:t>
-      </w:r>
-      <w:r>
-        <w:rPr>
-          <w:rFonts w:eastAsia="SimSun"/>
-        </w:rPr>
-        <w:t>源自</w:t>
-      </w:r>
-      <w:r>
-        <w:rPr>
-          <w:rFonts w:eastAsia="SimSun"/>
-        </w:rPr>
-        <w:t xml:space="preserve"> FOXN1-GST </w:t>
-      </w:r>
-      <w:r>
-        <w:rPr>
-          <w:rFonts w:eastAsia="SimSun"/>
-        </w:rPr>
-        <w:t>的轻肽浓度</w:t>
-      </w:r>
-      <w:r>
-        <w:rPr>
-          <w:rFonts w:eastAsia="SimSun" w:hint="eastAsia"/>
-        </w:rPr>
-        <w:t>处</w:t>
-      </w:r>
-      <w:r>
-        <w:rPr>
-          <w:rFonts w:eastAsia="SimSun"/>
-        </w:rPr>
-        <w:t>于使用不同校准物测试的浓度范围中间</w:t>
-      </w:r>
-      <w:r>
-        <w:rPr>
-          <w:rFonts w:eastAsia="SimSun" w:hint="eastAsia"/>
-        </w:rPr>
-        <w:t>时最佳</w:t>
-      </w:r>
-      <w:r>
-        <w:rPr>
-          <w:rFonts w:eastAsia="SimSun"/>
-        </w:rPr>
         <w:t>。</w:t>
       </w:r>
     </w:p>
@@ -1375,7 +1361,7 @@
           <w:noProof/>
         </w:rPr>
         <w:drawing>
-          <wp:inline distT="0" distB="0" distL="0" distR="0" wp14:anchorId="552B9C35" wp14:editId="05146E1B">
+          <wp:inline distT="0" distB="0" distL="0" distR="0" wp14:anchorId="552B9C35" wp14:editId="3A490055">
             <wp:extent cx="5915025" cy="4632325"/>
             <wp:effectExtent l="0" t="0" r="0" b="0"/>
             <wp:docPr id="26" name="Picture 26"/>
@@ -1744,7 +1730,6 @@
           <w:rFonts w:eastAsia="SimSun"/>
         </w:rPr>
       </w:pPr>
-      <w:bookmarkStart w:id="0" w:name="_Hlk32583422"/>
       <w:r>
         <w:rPr>
           <w:rFonts w:eastAsia="SimSun"/>
@@ -2167,7 +2152,6 @@
           <w:rFonts w:eastAsia="SimSun"/>
         </w:rPr>
       </w:pPr>
-      <w:bookmarkStart w:id="1" w:name="_Hlk32583357"/>
       <w:r>
         <w:rPr>
           <w:rFonts w:eastAsia="SimSun"/>
@@ -2279,8 +2263,6 @@
         <w:t>新空白文档。</w:t>
       </w:r>
     </w:p>
-    <w:bookmarkEnd w:id="0"/>
-    <w:bookmarkEnd w:id="1"/>
     <w:p>
       <w:pPr>
         <w:pStyle w:val="Heading1"/>
@@ -4053,21 +4035,7 @@
         <w:rPr>
           <w:rFonts w:eastAsia="SimSun"/>
         </w:rPr>
-        <w:t xml:space="preserve"> </w:t>
-      </w:r>
-      <w:proofErr w:type="spellStart"/>
-      <w:r>
-        <w:rPr>
-          <w:rFonts w:eastAsia="SimSun"/>
-        </w:rPr>
-        <w:t>AbsoluteQuant</w:t>
-      </w:r>
-      <w:proofErr w:type="spellEnd"/>
-      <w:r>
-        <w:rPr>
-          <w:rFonts w:eastAsia="SimSun"/>
-        </w:rPr>
-        <w:t xml:space="preserve"> </w:t>
+        <w:t xml:space="preserve"> AbsoluteQuant </w:t>
       </w:r>
       <w:r>
         <w:rPr>
@@ -4159,21 +4127,7 @@
         <w:rPr>
           <w:rFonts w:eastAsia="SimSun"/>
         </w:rPr>
-        <w:t xml:space="preserve"> </w:t>
-      </w:r>
-      <w:proofErr w:type="spellStart"/>
-      <w:r>
-        <w:rPr>
-          <w:rFonts w:eastAsia="SimSun"/>
-        </w:rPr>
-        <w:t>AbsoluteQuant</w:t>
-      </w:r>
-      <w:proofErr w:type="spellEnd"/>
-      <w:r>
-        <w:rPr>
-          <w:rFonts w:eastAsia="SimSun"/>
-        </w:rPr>
-        <w:t xml:space="preserve"> </w:t>
+        <w:t xml:space="preserve"> AbsoluteQuant </w:t>
       </w:r>
       <w:r>
         <w:rPr>
@@ -4216,21 +4170,7 @@
         <w:rPr>
           <w:rFonts w:eastAsia="SimSun"/>
         </w:rPr>
-        <w:t xml:space="preserve"> "</w:t>
-      </w:r>
-      <w:proofErr w:type="spellStart"/>
-      <w:r>
-        <w:rPr>
-          <w:rFonts w:eastAsia="SimSun"/>
-        </w:rPr>
-        <w:t>AbsoluteQuantTutorial</w:t>
-      </w:r>
-      <w:proofErr w:type="spellEnd"/>
-      <w:r>
-        <w:rPr>
-          <w:rFonts w:eastAsia="SimSun"/>
-        </w:rPr>
-        <w:t>"</w:t>
+        <w:t xml:space="preserve"> "AbsoluteQuantTutorial"</w:t>
       </w:r>
       <w:r>
         <w:rPr>
@@ -5005,21 +4945,7 @@
         <w:rPr>
           <w:rFonts w:eastAsia="SimSun"/>
         </w:rPr>
-        <w:t xml:space="preserve"> </w:t>
-      </w:r>
-      <w:proofErr w:type="spellStart"/>
-      <w:r>
-        <w:rPr>
-          <w:rFonts w:eastAsia="SimSun"/>
-        </w:rPr>
-        <w:t>AbsoluteQuant</w:t>
-      </w:r>
-      <w:proofErr w:type="spellEnd"/>
-      <w:r>
-        <w:rPr>
-          <w:rFonts w:eastAsia="SimSun"/>
-        </w:rPr>
-        <w:t xml:space="preserve"> </w:t>
+        <w:t xml:space="preserve"> AbsoluteQuant </w:t>
       </w:r>
       <w:r>
         <w:rPr>
@@ -7593,21 +7519,7 @@
         <w:rPr>
           <w:rFonts w:eastAsia="SimSun"/>
         </w:rPr>
-        <w:t xml:space="preserve"> "</w:t>
-      </w:r>
-      <w:proofErr w:type="spellStart"/>
-      <w:r>
-        <w:rPr>
-          <w:rFonts w:eastAsia="SimSun"/>
-        </w:rPr>
-        <w:t>fmol</w:t>
-      </w:r>
-      <w:proofErr w:type="spellEnd"/>
-      <w:r>
-        <w:rPr>
-          <w:rFonts w:eastAsia="SimSun"/>
-        </w:rPr>
-        <w:t>/ul"</w:t>
+        <w:t xml:space="preserve"> "fmol/ul"</w:t>
       </w:r>
       <w:r>
         <w:rPr>
@@ -8768,21 +8680,7 @@
         <w:rPr>
           <w:rFonts w:eastAsia="SimSun"/>
         </w:rPr>
-        <w:t xml:space="preserve"> 1.8554 </w:t>
-      </w:r>
-      <w:proofErr w:type="spellStart"/>
-      <w:r>
-        <w:rPr>
-          <w:rFonts w:eastAsia="SimSun"/>
-        </w:rPr>
-        <w:t>fmol</w:t>
-      </w:r>
-      <w:proofErr w:type="spellEnd"/>
-      <w:r>
-        <w:rPr>
-          <w:rFonts w:eastAsia="SimSun"/>
-        </w:rPr>
-        <w:t>/ul</w:t>
+        <w:t xml:space="preserve"> 1.8554 fmol/ul</w:t>
       </w:r>
       <w:r>
         <w:rPr>
@@ -8906,21 +8804,7 @@
           <w:rFonts w:asciiTheme="majorHAnsi" w:eastAsia="SimSun" w:hAnsiTheme="majorHAnsi"/>
         </w:rPr>
         <w:lastRenderedPageBreak/>
-        <w:t xml:space="preserve">Gerber, S.A., Rush, J., </w:t>
-      </w:r>
-      <w:proofErr w:type="spellStart"/>
-      <w:r>
-        <w:rPr>
-          <w:rFonts w:asciiTheme="majorHAnsi" w:eastAsia="SimSun" w:hAnsiTheme="majorHAnsi"/>
-        </w:rPr>
-        <w:t>Stemman</w:t>
-      </w:r>
-      <w:proofErr w:type="spellEnd"/>
-      <w:r>
-        <w:rPr>
-          <w:rFonts w:asciiTheme="majorHAnsi" w:eastAsia="SimSun" w:hAnsiTheme="majorHAnsi"/>
-        </w:rPr>
-        <w:t xml:space="preserve">, O., Kirschner, M.W. &amp; Gygi, S.P. Absolute quantification of proteins and phosphoproteins from cell lysates by tandem MS. </w:t>
+        <w:t xml:space="preserve">Gerber, S.A., Rush, J., Stemman, O., Kirschner, M.W. &amp; Gygi, S.P. Absolute quantification of proteins and phosphoproteins from cell lysates by tandem MS. </w:t>
       </w:r>
       <w:r>
         <w:rPr>
@@ -9008,21 +8892,12 @@
           <w:szCs w:val="22"/>
         </w:rPr>
       </w:pPr>
-      <w:proofErr w:type="spellStart"/>
       <w:r>
         <w:rPr>
           <w:rFonts w:asciiTheme="majorHAnsi" w:eastAsia="SimSun" w:hAnsiTheme="majorHAnsi"/>
           <w:sz w:val="22"/>
         </w:rPr>
-        <w:t>Lavagnini</w:t>
-      </w:r>
-      <w:proofErr w:type="spellEnd"/>
-      <w:r>
-        <w:rPr>
-          <w:rFonts w:asciiTheme="majorHAnsi" w:eastAsia="SimSun" w:hAnsiTheme="majorHAnsi"/>
-          <w:sz w:val="22"/>
-        </w:rPr>
-        <w:t xml:space="preserve">, I. &amp; Magno, F. A statistical overview on univariate calibration, inverse regression, and detection limits: Application to gas chromatography/mass spectrometry technique. </w:t>
+        <w:t xml:space="preserve">Lavagnini, I. &amp; Magno, F. A statistical overview on univariate calibration, inverse regression, and detection limits: Application to gas chromatography/mass spectrometry technique. </w:t>
       </w:r>
       <w:r>
         <w:rPr>
@@ -9217,33 +9092,11 @@
           <w:rFonts w:ascii="Cambria" w:eastAsia="SimSun" w:hAnsi="Cambria" w:cs="Calibri"/>
         </w:rPr>
       </w:pPr>
-      <w:proofErr w:type="spellStart"/>
       <w:r>
         <w:rPr>
           <w:rFonts w:ascii="Cambria" w:eastAsia="SimSun" w:hAnsi="Cambria"/>
         </w:rPr>
-        <w:t>Stergachis</w:t>
-      </w:r>
-      <w:proofErr w:type="spellEnd"/>
-      <w:r>
-        <w:rPr>
-          <w:rFonts w:ascii="Cambria" w:eastAsia="SimSun" w:hAnsi="Cambria"/>
-        </w:rPr>
-        <w:t xml:space="preserve">, A., MacLean, B., Lee, K., </w:t>
-      </w:r>
-      <w:proofErr w:type="spellStart"/>
-      <w:r>
-        <w:rPr>
-          <w:rFonts w:ascii="Cambria" w:eastAsia="SimSun" w:hAnsi="Cambria"/>
-        </w:rPr>
-        <w:t>Stamatoyannopoulos</w:t>
-      </w:r>
-      <w:proofErr w:type="spellEnd"/>
-      <w:r>
-        <w:rPr>
-          <w:rFonts w:ascii="Cambria" w:eastAsia="SimSun" w:hAnsi="Cambria"/>
-        </w:rPr>
-        <w:t xml:space="preserve">, J. A., &amp; MacCoss, M. J., Rapid empirical discovery of optimal peptides for targeted proteomics </w:t>
+        <w:t xml:space="preserve">Stergachis, A., MacLean, B., Lee, K., Stamatoyannopoulos, J. A., &amp; MacCoss, M. J., Rapid empirical discovery of optimal peptides for targeted proteomics </w:t>
       </w:r>
       <w:r>
         <w:rPr>
@@ -9299,7 +9152,7 @@
 </file>
 
 <file path=word/endnotes.xml><?xml version="1.0" encoding="utf-8"?>
-<w:endnotes xmlns:wpc="http://schemas.microsoft.com/office/word/2010/wordprocessingCanvas" xmlns:cx="http://schemas.microsoft.com/office/drawing/2014/chartex" xmlns:cx1="http://schemas.microsoft.com/office/drawing/2015/9/8/chartex" xmlns:cx2="http://schemas.microsoft.com/office/drawing/2015/10/21/chartex" xmlns:cx3="http://schemas.microsoft.com/office/drawing/2016/5/9/chartex" xmlns:cx4="http://schemas.microsoft.com/office/drawing/2016/5/10/chartex" xmlns:cx5="http://schemas.microsoft.com/office/drawing/2016/5/11/chartex" xmlns:cx6="http://schemas.microsoft.com/office/drawing/2016/5/12/chartex" xmlns:cx7="http://schemas.microsoft.com/office/drawing/2016/5/13/chartex" xmlns:cx8="http://schemas.microsoft.com/office/drawing/2016/5/14/chartex" xmlns:mc="http://schemas.openxmlformats.org/markup-compatibility/2006" xmlns:aink="http://schemas.microsoft.com/office/drawing/2016/ink" xmlns:am3d="http://schemas.microsoft.com/office/drawing/2017/model3d" xmlns:o="urn:schemas-microsoft-com:office:office" xmlns:r="http://schemas.openxmlformats.org/officeDocument/2006/relationships" xmlns:m="http://schemas.openxmlformats.org/officeDocument/2006/math" xmlns:v="urn:schemas-microsoft-com:vml" xmlns:wp14="http://schemas.microsoft.com/office/word/2010/wordprocessingDrawing" xmlns:wp="http://schemas.openxmlformats.org/drawingml/2006/wordprocessingDrawing" xmlns:w10="urn:schemas-microsoft-com:office:word" xmlns:w="http://schemas.openxmlformats.org/wordprocessingml/2006/main" xmlns:w14="http://schemas.microsoft.com/office/word/2010/wordml" xmlns:w15="http://schemas.microsoft.com/office/word/2012/wordml" xmlns:w16cex="http://schemas.microsoft.com/office/word/2018/wordml/cex" xmlns:w16cid="http://schemas.microsoft.com/office/word/2016/wordml/cid" xmlns:w16="http://schemas.microsoft.com/office/word/2018/wordml" xmlns:w16sdtdh="http://schemas.microsoft.com/office/word/2020/wordml/sdtdatahash" xmlns:w16se="http://schemas.microsoft.com/office/word/2015/wordml/symex" xmlns:wpg="http://schemas.microsoft.com/office/word/2010/wordprocessingGroup" xmlns:wpi="http://schemas.microsoft.com/office/word/2010/wordprocessingInk" xmlns:wne="http://schemas.microsoft.com/office/word/2006/wordml" xmlns:wps="http://schemas.microsoft.com/office/word/2010/wordprocessingShape" mc:Ignorable="w14 w15 w16se w16cid w16 w16cex w16sdtdh wp14">
+<w:endnotes xmlns:wpc="http://schemas.microsoft.com/office/word/2010/wordprocessingCanvas" xmlns:cx="http://schemas.microsoft.com/office/drawing/2014/chartex" xmlns:cx1="http://schemas.microsoft.com/office/drawing/2015/9/8/chartex" xmlns:cx2="http://schemas.microsoft.com/office/drawing/2015/10/21/chartex" xmlns:cx3="http://schemas.microsoft.com/office/drawing/2016/5/9/chartex" xmlns:cx4="http://schemas.microsoft.com/office/drawing/2016/5/10/chartex" xmlns:cx5="http://schemas.microsoft.com/office/drawing/2016/5/11/chartex" xmlns:cx6="http://schemas.microsoft.com/office/drawing/2016/5/12/chartex" xmlns:cx7="http://schemas.microsoft.com/office/drawing/2016/5/13/chartex" xmlns:cx8="http://schemas.microsoft.com/office/drawing/2016/5/14/chartex" xmlns:mc="http://schemas.openxmlformats.org/markup-compatibility/2006" xmlns:aink="http://schemas.microsoft.com/office/drawing/2016/ink" xmlns:am3d="http://schemas.microsoft.com/office/drawing/2017/model3d" xmlns:o="urn:schemas-microsoft-com:office:office" xmlns:oel="http://schemas.microsoft.com/office/2019/extlst" xmlns:r="http://schemas.openxmlformats.org/officeDocument/2006/relationships" xmlns:m="http://schemas.openxmlformats.org/officeDocument/2006/math" xmlns:v="urn:schemas-microsoft-com:vml" xmlns:wp14="http://schemas.microsoft.com/office/word/2010/wordprocessingDrawing" xmlns:wp="http://schemas.openxmlformats.org/drawingml/2006/wordprocessingDrawing" xmlns:w10="urn:schemas-microsoft-com:office:word" xmlns:w="http://schemas.openxmlformats.org/wordprocessingml/2006/main" xmlns:w14="http://schemas.microsoft.com/office/word/2010/wordml" xmlns:w15="http://schemas.microsoft.com/office/word/2012/wordml" xmlns:w16cex="http://schemas.microsoft.com/office/word/2018/wordml/cex" xmlns:w16cid="http://schemas.microsoft.com/office/word/2016/wordml/cid" xmlns:w16="http://schemas.microsoft.com/office/word/2018/wordml" xmlns:w16du="http://schemas.microsoft.com/office/word/2023/wordml/word16du" xmlns:w16sdtdh="http://schemas.microsoft.com/office/word/2020/wordml/sdtdatahash" xmlns:w16se="http://schemas.microsoft.com/office/word/2015/wordml/symex" xmlns:wpg="http://schemas.microsoft.com/office/word/2010/wordprocessingGroup" xmlns:wpi="http://schemas.microsoft.com/office/word/2010/wordprocessingInk" xmlns:wne="http://schemas.microsoft.com/office/word/2006/wordml" xmlns:wps="http://schemas.microsoft.com/office/word/2010/wordprocessingShape" mc:Ignorable="w14 w15 w16se w16cid w16 w16cex w16sdtdh w16du wp14">
   <w:endnote w:type="separator" w:id="-1">
     <w:p>
       <w:pPr>
@@ -9324,12 +9177,11 @@
 </file>
 
 <file path=word/footer1.xml><?xml version="1.0" encoding="utf-8"?>
-<w:ftr xmlns:wpc="http://schemas.microsoft.com/office/word/2010/wordprocessingCanvas" xmlns:cx="http://schemas.microsoft.com/office/drawing/2014/chartex" xmlns:cx1="http://schemas.microsoft.com/office/drawing/2015/9/8/chartex" xmlns:cx2="http://schemas.microsoft.com/office/drawing/2015/10/21/chartex" xmlns:cx3="http://schemas.microsoft.com/office/drawing/2016/5/9/chartex" xmlns:cx4="http://schemas.microsoft.com/office/drawing/2016/5/10/chartex" xmlns:cx5="http://schemas.microsoft.com/office/drawing/2016/5/11/chartex" xmlns:cx6="http://schemas.microsoft.com/office/drawing/2016/5/12/chartex" xmlns:cx7="http://schemas.microsoft.com/office/drawing/2016/5/13/chartex" xmlns:cx8="http://schemas.microsoft.com/office/drawing/2016/5/14/chartex" xmlns:mc="http://schemas.openxmlformats.org/markup-compatibility/2006" xmlns:aink="http://schemas.microsoft.com/office/drawing/2016/ink" xmlns:am3d="http://schemas.microsoft.com/office/drawing/2017/model3d" xmlns:o="urn:schemas-microsoft-com:office:office" xmlns:r="http://schemas.openxmlformats.org/officeDocument/2006/relationships" xmlns:m="http://schemas.openxmlformats.org/officeDocument/2006/math" xmlns:v="urn:schemas-microsoft-com:vml" xmlns:wp14="http://schemas.microsoft.com/office/word/2010/wordprocessingDrawing" xmlns:wp="http://schemas.openxmlformats.org/drawingml/2006/wordprocessingDrawing" xmlns:w10="urn:schemas-microsoft-com:office:word" xmlns:w="http://schemas.openxmlformats.org/wordprocessingml/2006/main" xmlns:w14="http://schemas.microsoft.com/office/word/2010/wordml" xmlns:w15="http://schemas.microsoft.com/office/word/2012/wordml" xmlns:w16cex="http://schemas.microsoft.com/office/word/2018/wordml/cex" xmlns:w16cid="http://schemas.microsoft.com/office/word/2016/wordml/cid" xmlns:w16="http://schemas.microsoft.com/office/word/2018/wordml" xmlns:w16sdtdh="http://schemas.microsoft.com/office/word/2020/wordml/sdtdatahash" xmlns:w16se="http://schemas.microsoft.com/office/word/2015/wordml/symex" xmlns:wpg="http://schemas.microsoft.com/office/word/2010/wordprocessingGroup" xmlns:wpi="http://schemas.microsoft.com/office/word/2010/wordprocessingInk" xmlns:wne="http://schemas.microsoft.com/office/word/2006/wordml" xmlns:wps="http://schemas.microsoft.com/office/word/2010/wordprocessingShape" mc:Ignorable="w14 w15 w16se w16cid w16 w16cex w16sdtdh wp14">
+<w:ftr xmlns:wpc="http://schemas.microsoft.com/office/word/2010/wordprocessingCanvas" xmlns:cx="http://schemas.microsoft.com/office/drawing/2014/chartex" xmlns:cx1="http://schemas.microsoft.com/office/drawing/2015/9/8/chartex" xmlns:cx2="http://schemas.microsoft.com/office/drawing/2015/10/21/chartex" xmlns:cx3="http://schemas.microsoft.com/office/drawing/2016/5/9/chartex" xmlns:cx4="http://schemas.microsoft.com/office/drawing/2016/5/10/chartex" xmlns:cx5="http://schemas.microsoft.com/office/drawing/2016/5/11/chartex" xmlns:cx6="http://schemas.microsoft.com/office/drawing/2016/5/12/chartex" xmlns:cx7="http://schemas.microsoft.com/office/drawing/2016/5/13/chartex" xmlns:cx8="http://schemas.microsoft.com/office/drawing/2016/5/14/chartex" xmlns:mc="http://schemas.openxmlformats.org/markup-compatibility/2006" xmlns:aink="http://schemas.microsoft.com/office/drawing/2016/ink" xmlns:am3d="http://schemas.microsoft.com/office/drawing/2017/model3d" xmlns:o="urn:schemas-microsoft-com:office:office" xmlns:oel="http://schemas.microsoft.com/office/2019/extlst" xmlns:r="http://schemas.openxmlformats.org/officeDocument/2006/relationships" xmlns:m="http://schemas.openxmlformats.org/officeDocument/2006/math" xmlns:v="urn:schemas-microsoft-com:vml" xmlns:wp14="http://schemas.microsoft.com/office/word/2010/wordprocessingDrawing" xmlns:wp="http://schemas.openxmlformats.org/drawingml/2006/wordprocessingDrawing" xmlns:w10="urn:schemas-microsoft-com:office:word" xmlns:w="http://schemas.openxmlformats.org/wordprocessingml/2006/main" xmlns:w14="http://schemas.microsoft.com/office/word/2010/wordml" xmlns:w15="http://schemas.microsoft.com/office/word/2012/wordml" xmlns:w16cex="http://schemas.microsoft.com/office/word/2018/wordml/cex" xmlns:w16cid="http://schemas.microsoft.com/office/word/2016/wordml/cid" xmlns:w16="http://schemas.microsoft.com/office/word/2018/wordml" xmlns:w16du="http://schemas.microsoft.com/office/word/2023/wordml/word16du" xmlns:w16sdtdh="http://schemas.microsoft.com/office/word/2020/wordml/sdtdatahash" xmlns:w16se="http://schemas.microsoft.com/office/word/2015/wordml/symex" xmlns:wpg="http://schemas.microsoft.com/office/word/2010/wordprocessingGroup" xmlns:wpi="http://schemas.microsoft.com/office/word/2010/wordprocessingInk" xmlns:wne="http://schemas.microsoft.com/office/word/2006/wordml" xmlns:wps="http://schemas.microsoft.com/office/word/2010/wordprocessingShape" mc:Ignorable="w14 w15 w16se w16cid w16 w16cex w16sdtdh w16du wp14">
   <w:sdt>
     <w:sdtPr>
       <w:id w:val="900001920"/>
     </w:sdtPr>
-    <w:sdtEndPr/>
     <w:sdtContent>
       <w:p>
         <w:pPr>
@@ -9363,7 +9215,7 @@
 </file>
 
 <file path=word/footnotes.xml><?xml version="1.0" encoding="utf-8"?>
-<w:footnotes xmlns:wpc="http://schemas.microsoft.com/office/word/2010/wordprocessingCanvas" xmlns:cx="http://schemas.microsoft.com/office/drawing/2014/chartex" xmlns:cx1="http://schemas.microsoft.com/office/drawing/2015/9/8/chartex" xmlns:cx2="http://schemas.microsoft.com/office/drawing/2015/10/21/chartex" xmlns:cx3="http://schemas.microsoft.com/office/drawing/2016/5/9/chartex" xmlns:cx4="http://schemas.microsoft.com/office/drawing/2016/5/10/chartex" xmlns:cx5="http://schemas.microsoft.com/office/drawing/2016/5/11/chartex" xmlns:cx6="http://schemas.microsoft.com/office/drawing/2016/5/12/chartex" xmlns:cx7="http://schemas.microsoft.com/office/drawing/2016/5/13/chartex" xmlns:cx8="http://schemas.microsoft.com/office/drawing/2016/5/14/chartex" xmlns:mc="http://schemas.openxmlformats.org/markup-compatibility/2006" xmlns:aink="http://schemas.microsoft.com/office/drawing/2016/ink" xmlns:am3d="http://schemas.microsoft.com/office/drawing/2017/model3d" xmlns:o="urn:schemas-microsoft-com:office:office" xmlns:r="http://schemas.openxmlformats.org/officeDocument/2006/relationships" xmlns:m="http://schemas.openxmlformats.org/officeDocument/2006/math" xmlns:v="urn:schemas-microsoft-com:vml" xmlns:wp14="http://schemas.microsoft.com/office/word/2010/wordprocessingDrawing" xmlns:wp="http://schemas.openxmlformats.org/drawingml/2006/wordprocessingDrawing" xmlns:w10="urn:schemas-microsoft-com:office:word" xmlns:w="http://schemas.openxmlformats.org/wordprocessingml/2006/main" xmlns:w14="http://schemas.microsoft.com/office/word/2010/wordml" xmlns:w15="http://schemas.microsoft.com/office/word/2012/wordml" xmlns:w16cex="http://schemas.microsoft.com/office/word/2018/wordml/cex" xmlns:w16cid="http://schemas.microsoft.com/office/word/2016/wordml/cid" xmlns:w16="http://schemas.microsoft.com/office/word/2018/wordml" xmlns:w16sdtdh="http://schemas.microsoft.com/office/word/2020/wordml/sdtdatahash" xmlns:w16se="http://schemas.microsoft.com/office/word/2015/wordml/symex" xmlns:wpg="http://schemas.microsoft.com/office/word/2010/wordprocessingGroup" xmlns:wpi="http://schemas.microsoft.com/office/word/2010/wordprocessingInk" xmlns:wne="http://schemas.microsoft.com/office/word/2006/wordml" xmlns:wps="http://schemas.microsoft.com/office/word/2010/wordprocessingShape" mc:Ignorable="w14 w15 w16se w16cid w16 w16cex w16sdtdh wp14">
+<w:footnotes xmlns:wpc="http://schemas.microsoft.com/office/word/2010/wordprocessingCanvas" xmlns:cx="http://schemas.microsoft.com/office/drawing/2014/chartex" xmlns:cx1="http://schemas.microsoft.com/office/drawing/2015/9/8/chartex" xmlns:cx2="http://schemas.microsoft.com/office/drawing/2015/10/21/chartex" xmlns:cx3="http://schemas.microsoft.com/office/drawing/2016/5/9/chartex" xmlns:cx4="http://schemas.microsoft.com/office/drawing/2016/5/10/chartex" xmlns:cx5="http://schemas.microsoft.com/office/drawing/2016/5/11/chartex" xmlns:cx6="http://schemas.microsoft.com/office/drawing/2016/5/12/chartex" xmlns:cx7="http://schemas.microsoft.com/office/drawing/2016/5/13/chartex" xmlns:cx8="http://schemas.microsoft.com/office/drawing/2016/5/14/chartex" xmlns:mc="http://schemas.openxmlformats.org/markup-compatibility/2006" xmlns:aink="http://schemas.microsoft.com/office/drawing/2016/ink" xmlns:am3d="http://schemas.microsoft.com/office/drawing/2017/model3d" xmlns:o="urn:schemas-microsoft-com:office:office" xmlns:oel="http://schemas.microsoft.com/office/2019/extlst" xmlns:r="http://schemas.openxmlformats.org/officeDocument/2006/relationships" xmlns:m="http://schemas.openxmlformats.org/officeDocument/2006/math" xmlns:v="urn:schemas-microsoft-com:vml" xmlns:wp14="http://schemas.microsoft.com/office/word/2010/wordprocessingDrawing" xmlns:wp="http://schemas.openxmlformats.org/drawingml/2006/wordprocessingDrawing" xmlns:w10="urn:schemas-microsoft-com:office:word" xmlns:w="http://schemas.openxmlformats.org/wordprocessingml/2006/main" xmlns:w14="http://schemas.microsoft.com/office/word/2010/wordml" xmlns:w15="http://schemas.microsoft.com/office/word/2012/wordml" xmlns:w16cex="http://schemas.microsoft.com/office/word/2018/wordml/cex" xmlns:w16cid="http://schemas.microsoft.com/office/word/2016/wordml/cid" xmlns:w16="http://schemas.microsoft.com/office/word/2018/wordml" xmlns:w16du="http://schemas.microsoft.com/office/word/2023/wordml/word16du" xmlns:w16sdtdh="http://schemas.microsoft.com/office/word/2020/wordml/sdtdatahash" xmlns:w16se="http://schemas.microsoft.com/office/word/2015/wordml/symex" xmlns:wpg="http://schemas.microsoft.com/office/word/2010/wordprocessingGroup" xmlns:wpi="http://schemas.microsoft.com/office/word/2010/wordprocessingInk" xmlns:wne="http://schemas.microsoft.com/office/word/2006/wordml" xmlns:wps="http://schemas.microsoft.com/office/word/2010/wordprocessingShape" mc:Ignorable="w14 w15 w16se w16cid w16 w16cex w16sdtdh w16du wp14">
   <w:footnote w:type="separator" w:id="-1">
     <w:p>
       <w:pPr>
@@ -9388,7 +9240,7 @@
 </file>
 
 <file path=word/numbering.xml><?xml version="1.0" encoding="utf-8"?>
-<w:numbering xmlns:wpc="http://schemas.microsoft.com/office/word/2010/wordprocessingCanvas" xmlns:cx="http://schemas.microsoft.com/office/drawing/2014/chartex" xmlns:cx1="http://schemas.microsoft.com/office/drawing/2015/9/8/chartex" xmlns:cx2="http://schemas.microsoft.com/office/drawing/2015/10/21/chartex" xmlns:cx3="http://schemas.microsoft.com/office/drawing/2016/5/9/chartex" xmlns:cx4="http://schemas.microsoft.com/office/drawing/2016/5/10/chartex" xmlns:cx5="http://schemas.microsoft.com/office/drawing/2016/5/11/chartex" xmlns:cx6="http://schemas.microsoft.com/office/drawing/2016/5/12/chartex" xmlns:cx7="http://schemas.microsoft.com/office/drawing/2016/5/13/chartex" xmlns:cx8="http://schemas.microsoft.com/office/drawing/2016/5/14/chartex" xmlns:mc="http://schemas.openxmlformats.org/markup-compatibility/2006" xmlns:aink="http://schemas.microsoft.com/office/drawing/2016/ink" xmlns:am3d="http://schemas.microsoft.com/office/drawing/2017/model3d" xmlns:o="urn:schemas-microsoft-com:office:office" xmlns:r="http://schemas.openxmlformats.org/officeDocument/2006/relationships" xmlns:m="http://schemas.openxmlformats.org/officeDocument/2006/math" xmlns:v="urn:schemas-microsoft-com:vml" xmlns:wp14="http://schemas.microsoft.com/office/word/2010/wordprocessingDrawing" xmlns:wp="http://schemas.openxmlformats.org/drawingml/2006/wordprocessingDrawing" xmlns:w10="urn:schemas-microsoft-com:office:word" xmlns:w="http://schemas.openxmlformats.org/wordprocessingml/2006/main" xmlns:w14="http://schemas.microsoft.com/office/word/2010/wordml" xmlns:w15="http://schemas.microsoft.com/office/word/2012/wordml" xmlns:w16cex="http://schemas.microsoft.com/office/word/2018/wordml/cex" xmlns:w16cid="http://schemas.microsoft.com/office/word/2016/wordml/cid" xmlns:w16="http://schemas.microsoft.com/office/word/2018/wordml" xmlns:w16sdtdh="http://schemas.microsoft.com/office/word/2020/wordml/sdtdatahash" xmlns:w16se="http://schemas.microsoft.com/office/word/2015/wordml/symex" xmlns:wpg="http://schemas.microsoft.com/office/word/2010/wordprocessingGroup" xmlns:wpi="http://schemas.microsoft.com/office/word/2010/wordprocessingInk" xmlns:wne="http://schemas.microsoft.com/office/word/2006/wordml" xmlns:wps="http://schemas.microsoft.com/office/word/2010/wordprocessingShape" mc:Ignorable="w14 w15 w16se w16cid w16 w16cex w16sdtdh wp14">
+<w:numbering xmlns:wpc="http://schemas.microsoft.com/office/word/2010/wordprocessingCanvas" xmlns:cx="http://schemas.microsoft.com/office/drawing/2014/chartex" xmlns:cx1="http://schemas.microsoft.com/office/drawing/2015/9/8/chartex" xmlns:cx2="http://schemas.microsoft.com/office/drawing/2015/10/21/chartex" xmlns:cx3="http://schemas.microsoft.com/office/drawing/2016/5/9/chartex" xmlns:cx4="http://schemas.microsoft.com/office/drawing/2016/5/10/chartex" xmlns:cx5="http://schemas.microsoft.com/office/drawing/2016/5/11/chartex" xmlns:cx6="http://schemas.microsoft.com/office/drawing/2016/5/12/chartex" xmlns:cx7="http://schemas.microsoft.com/office/drawing/2016/5/13/chartex" xmlns:cx8="http://schemas.microsoft.com/office/drawing/2016/5/14/chartex" xmlns:mc="http://schemas.openxmlformats.org/markup-compatibility/2006" xmlns:aink="http://schemas.microsoft.com/office/drawing/2016/ink" xmlns:am3d="http://schemas.microsoft.com/office/drawing/2017/model3d" xmlns:o="urn:schemas-microsoft-com:office:office" xmlns:oel="http://schemas.microsoft.com/office/2019/extlst" xmlns:r="http://schemas.openxmlformats.org/officeDocument/2006/relationships" xmlns:m="http://schemas.openxmlformats.org/officeDocument/2006/math" xmlns:v="urn:schemas-microsoft-com:vml" xmlns:wp14="http://schemas.microsoft.com/office/word/2010/wordprocessingDrawing" xmlns:wp="http://schemas.openxmlformats.org/drawingml/2006/wordprocessingDrawing" xmlns:w10="urn:schemas-microsoft-com:office:word" xmlns:w="http://schemas.openxmlformats.org/wordprocessingml/2006/main" xmlns:w14="http://schemas.microsoft.com/office/word/2010/wordml" xmlns:w15="http://schemas.microsoft.com/office/word/2012/wordml" xmlns:w16cex="http://schemas.microsoft.com/office/word/2018/wordml/cex" xmlns:w16cid="http://schemas.microsoft.com/office/word/2016/wordml/cid" xmlns:w16="http://schemas.microsoft.com/office/word/2018/wordml" xmlns:w16du="http://schemas.microsoft.com/office/word/2023/wordml/word16du" xmlns:w16sdtdh="http://schemas.microsoft.com/office/word/2020/wordml/sdtdatahash" xmlns:w16se="http://schemas.microsoft.com/office/word/2015/wordml/symex" xmlns:wpg="http://schemas.microsoft.com/office/word/2010/wordprocessingGroup" xmlns:wpi="http://schemas.microsoft.com/office/word/2010/wordprocessingInk" xmlns:wne="http://schemas.microsoft.com/office/word/2006/wordml" xmlns:wps="http://schemas.microsoft.com/office/word/2010/wordprocessingShape" mc:Ignorable="w14 w15 w16se w16cid w16 w16cex w16sdtdh w16du wp14">
   <w:abstractNum w:abstractNumId="0" w15:restartNumberingAfterBreak="0">
     <w:nsid w:val="00E92463"/>
     <w:multiLevelType w:val="multilevel"/>
@@ -11512,68 +11364,68 @@
       </w:rPr>
     </w:lvl>
   </w:abstractNum>
-  <w:num w:numId="1">
+  <w:num w:numId="1" w16cid:durableId="705175019">
     <w:abstractNumId w:val="18"/>
   </w:num>
-  <w:num w:numId="2">
+  <w:num w:numId="2" w16cid:durableId="1606839206">
     <w:abstractNumId w:val="0"/>
   </w:num>
-  <w:num w:numId="3">
+  <w:num w:numId="3" w16cid:durableId="269318737">
     <w:abstractNumId w:val="12"/>
   </w:num>
-  <w:num w:numId="4">
+  <w:num w:numId="4" w16cid:durableId="2054385808">
     <w:abstractNumId w:val="1"/>
   </w:num>
-  <w:num w:numId="5">
+  <w:num w:numId="5" w16cid:durableId="327710977">
     <w:abstractNumId w:val="5"/>
   </w:num>
-  <w:num w:numId="6">
+  <w:num w:numId="6" w16cid:durableId="697894388">
     <w:abstractNumId w:val="9"/>
   </w:num>
-  <w:num w:numId="7">
+  <w:num w:numId="7" w16cid:durableId="966352612">
     <w:abstractNumId w:val="2"/>
   </w:num>
-  <w:num w:numId="8">
+  <w:num w:numId="8" w16cid:durableId="1802113435">
     <w:abstractNumId w:val="8"/>
   </w:num>
-  <w:num w:numId="9">
+  <w:num w:numId="9" w16cid:durableId="745734638">
     <w:abstractNumId w:val="17"/>
   </w:num>
-  <w:num w:numId="10">
+  <w:num w:numId="10" w16cid:durableId="895553064">
     <w:abstractNumId w:val="6"/>
   </w:num>
-  <w:num w:numId="11">
+  <w:num w:numId="11" w16cid:durableId="1106194647">
     <w:abstractNumId w:val="3"/>
   </w:num>
-  <w:num w:numId="12">
+  <w:num w:numId="12" w16cid:durableId="1892233264">
     <w:abstractNumId w:val="14"/>
   </w:num>
-  <w:num w:numId="13">
+  <w:num w:numId="13" w16cid:durableId="818304287">
     <w:abstractNumId w:val="11"/>
   </w:num>
-  <w:num w:numId="14">
+  <w:num w:numId="14" w16cid:durableId="2017337984">
     <w:abstractNumId w:val="16"/>
   </w:num>
-  <w:num w:numId="15">
+  <w:num w:numId="15" w16cid:durableId="1756129075">
     <w:abstractNumId w:val="15"/>
   </w:num>
-  <w:num w:numId="16">
+  <w:num w:numId="16" w16cid:durableId="753403464">
     <w:abstractNumId w:val="7"/>
   </w:num>
-  <w:num w:numId="17">
+  <w:num w:numId="17" w16cid:durableId="149909787">
     <w:abstractNumId w:val="4"/>
   </w:num>
-  <w:num w:numId="18">
+  <w:num w:numId="18" w16cid:durableId="1285649734">
     <w:abstractNumId w:val="13"/>
   </w:num>
-  <w:num w:numId="19">
+  <w:num w:numId="19" w16cid:durableId="2113239195">
     <w:abstractNumId w:val="10"/>
   </w:num>
 </w:numbering>
 </file>
 
 <file path=word/styles.xml><?xml version="1.0" encoding="utf-8"?>
-<w:styles xmlns:mc="http://schemas.openxmlformats.org/markup-compatibility/2006" xmlns:r="http://schemas.openxmlformats.org/officeDocument/2006/relationships" xmlns:w="http://schemas.openxmlformats.org/wordprocessingml/2006/main" xmlns:w14="http://schemas.microsoft.com/office/word/2010/wordml" xmlns:w15="http://schemas.microsoft.com/office/word/2012/wordml" xmlns:w16cex="http://schemas.microsoft.com/office/word/2018/wordml/cex" xmlns:w16cid="http://schemas.microsoft.com/office/word/2016/wordml/cid" xmlns:w16="http://schemas.microsoft.com/office/word/2018/wordml" xmlns:w16sdtdh="http://schemas.microsoft.com/office/word/2020/wordml/sdtdatahash" xmlns:w16se="http://schemas.microsoft.com/office/word/2015/wordml/symex" mc:Ignorable="w14 w15 w16se w16cid w16 w16cex w16sdtdh">
+<w:styles xmlns:mc="http://schemas.openxmlformats.org/markup-compatibility/2006" xmlns:r="http://schemas.openxmlformats.org/officeDocument/2006/relationships" xmlns:w="http://schemas.openxmlformats.org/wordprocessingml/2006/main" xmlns:w14="http://schemas.microsoft.com/office/word/2010/wordml" xmlns:w15="http://schemas.microsoft.com/office/word/2012/wordml" xmlns:w16cex="http://schemas.microsoft.com/office/word/2018/wordml/cex" xmlns:w16cid="http://schemas.microsoft.com/office/word/2016/wordml/cid" xmlns:w16="http://schemas.microsoft.com/office/word/2018/wordml" xmlns:w16du="http://schemas.microsoft.com/office/word/2023/wordml/word16du" xmlns:w16sdtdh="http://schemas.microsoft.com/office/word/2020/wordml/sdtdatahash" xmlns:w16se="http://schemas.microsoft.com/office/word/2015/wordml/symex" mc:Ignorable="w14 w15 w16se w16cid w16 w16cex w16sdtdh w16du">
   <w:docDefaults>
     <w:rPrDefault>
       <w:rPr>
@@ -12727,10 +12579,6 @@
 </file>
 
 <file path=customXml/item1.xml><?xml version="1.0" encoding="utf-8"?>
-<b:Sources xmlns:b="http://schemas.openxmlformats.org/officeDocument/2006/bibliography" xmlns="http://schemas.openxmlformats.org/officeDocument/2006/bibliography" SelectedStyle="\APA.XSL" StyleName="APA"/>
-</file>
-
-<file path=customXml/item2.xml><?xml version="1.0" encoding="utf-8"?>
 <s:customData xmlns="http://www.wps.cn/officeDocument/2013/wpsCustomData" xmlns:s="http://www.wps.cn/officeDocument/2013/wpsCustomData">
   <customSectProps>
     <customSectPr/>
@@ -12738,18 +12586,22 @@
 </s:customData>
 </file>
 
+<file path=customXml/item2.xml><?xml version="1.0" encoding="utf-8"?>
+<b:Sources xmlns:b="http://schemas.openxmlformats.org/officeDocument/2006/bibliography" xmlns="http://schemas.openxmlformats.org/officeDocument/2006/bibliography" SelectedStyle="\APA.XSL" StyleName="APA"/>
+</file>
+
 <file path=customXml/itemProps1.xml><?xml version="1.0" encoding="utf-8"?>
+<ds:datastoreItem xmlns:ds="http://schemas.openxmlformats.org/officeDocument/2006/customXml" ds:itemID="{B1977F7D-205B-4081-913C-38D41E755F92}">
+  <ds:schemaRefs>
+    <ds:schemaRef ds:uri="http://www.wps.cn/officeDocument/2013/wpsCustomData"/>
+  </ds:schemaRefs>
+</ds:datastoreItem>
+</file>
+
+<file path=customXml/itemProps2.xml><?xml version="1.0" encoding="utf-8"?>
 <ds:datastoreItem xmlns:ds="http://schemas.openxmlformats.org/officeDocument/2006/customXml" ds:itemID="{C00ADFA1-FAB8-4341-A915-4B37969C6D9B}">
   <ds:schemaRefs>
     <ds:schemaRef ds:uri="http://schemas.openxmlformats.org/officeDocument/2006/bibliography"/>
   </ds:schemaRefs>
 </ds:datastoreItem>
-</file>
-
-<file path=customXml/itemProps2.xml><?xml version="1.0" encoding="utf-8"?>
-<ds:datastoreItem xmlns:ds="http://schemas.openxmlformats.org/officeDocument/2006/customXml" ds:itemID="{B1977F7D-205B-4081-913C-38D41E755F92}">
-  <ds:schemaRefs>
-    <ds:schemaRef ds:uri="http://www.wps.cn/officeDocument/2013/wpsCustomData"/>
-  </ds:schemaRefs>
-</ds:datastoreItem>
 </file>